--- a/final_figs/Table_3.docx
+++ b/final_figs/Table_3.docx
@@ -5,8 +5,8 @@
     <w:tbl>
       <w:tblPr>
         <w:tblStyle w:val="GridTable1Light115"/>
+        <w:tblpPr w:leftFromText="180" w:rightFromText="180" w:horzAnchor="page" w:tblpX="2251" w:tblpY="-330"/>
         <w:tblW w:w="0" w:type="auto"/>
-        <w:jc w:val="center"/>
         <w:tblBorders>
           <w:top w:val="none" w:sz="0" w:space="0" w:color="auto"/>
           <w:left w:val="none" w:sz="0" w:space="0" w:color="auto"/>
@@ -22,21 +22,20 @@
         <w:tblLook w:val="04A0" w:firstRow="1" w:lastRow="0" w:firstColumn="1" w:lastColumn="0" w:noHBand="0" w:noVBand="1"/>
       </w:tblPr>
       <w:tblGrid>
-        <w:gridCol w:w="2238"/>
-        <w:gridCol w:w="1794"/>
-        <w:gridCol w:w="1215"/>
-        <w:gridCol w:w="803"/>
+        <w:gridCol w:w="2547"/>
+        <w:gridCol w:w="2042"/>
+        <w:gridCol w:w="1382"/>
+        <w:gridCol w:w="934"/>
       </w:tblGrid>
       <w:tr>
         <w:trPr>
           <w:cnfStyle w:val="100000000000" w:firstRow="1" w:lastRow="0" w:firstColumn="0" w:lastColumn="0" w:oddVBand="0" w:evenVBand="0" w:oddHBand="0" w:evenHBand="0" w:firstRowFirstColumn="0" w:firstRowLastColumn="0" w:lastRowFirstColumn="0" w:lastRowLastColumn="0"/>
-          <w:trHeight w:val="257"/>
-          <w:jc w:val="center"/>
+          <w:trHeight w:val="292"/>
         </w:trPr>
         <w:tc>
           <w:tcPr>
             <w:cnfStyle w:val="001000000000" w:firstRow="0" w:lastRow="0" w:firstColumn="1" w:lastColumn="0" w:oddVBand="0" w:evenVBand="0" w:oddHBand="0" w:evenHBand="0" w:firstRowFirstColumn="0" w:firstRowLastColumn="0" w:lastRowFirstColumn="0" w:lastRowLastColumn="0"/>
-            <w:tcW w:w="2238" w:type="dxa"/>
+            <w:tcW w:w="2547" w:type="dxa"/>
             <w:tcBorders>
               <w:top w:val="single" w:sz="4" w:space="0" w:color="auto"/>
               <w:left w:val="single" w:sz="4" w:space="0" w:color="auto"/>
@@ -48,15 +47,15 @@
               <w:spacing w:after="0" w:line="240" w:lineRule="auto"/>
               <w:rPr>
                 <w:rFonts w:ascii="Times New Roman" w:hAnsi="Times New Roman" w:cs="Times New Roman"/>
-                <w:sz w:val="20"/>
-                <w:szCs w:val="20"/>
-              </w:rPr>
-            </w:pPr>
-            <w:r>
-              <w:rPr>
-                <w:rFonts w:ascii="Times New Roman" w:hAnsi="Times New Roman" w:cs="Times New Roman"/>
-                <w:sz w:val="20"/>
-                <w:szCs w:val="20"/>
+                <w:sz w:val="24"/>
+                <w:szCs w:val="24"/>
+              </w:rPr>
+            </w:pPr>
+            <w:r>
+              <w:rPr>
+                <w:rFonts w:ascii="Times New Roman" w:hAnsi="Times New Roman" w:cs="Times New Roman"/>
+                <w:sz w:val="24"/>
+                <w:szCs w:val="24"/>
               </w:rPr>
               <w:t>Species</w:t>
             </w:r>
@@ -64,7 +63,7 @@
         </w:tc>
         <w:tc>
           <w:tcPr>
-            <w:tcW w:w="1794" w:type="dxa"/>
+            <w:tcW w:w="2042" w:type="dxa"/>
             <w:tcBorders>
               <w:top w:val="single" w:sz="4" w:space="0" w:color="auto"/>
               <w:bottom w:val="double" w:sz="4" w:space="0" w:color="auto"/>
@@ -76,15 +75,15 @@
               <w:cnfStyle w:val="100000000000" w:firstRow="1" w:lastRow="0" w:firstColumn="0" w:lastColumn="0" w:oddVBand="0" w:evenVBand="0" w:oddHBand="0" w:evenHBand="0" w:firstRowFirstColumn="0" w:firstRowLastColumn="0" w:lastRowFirstColumn="0" w:lastRowLastColumn="0"/>
               <w:rPr>
                 <w:rFonts w:ascii="Times New Roman" w:hAnsi="Times New Roman" w:cs="Times New Roman"/>
-                <w:sz w:val="20"/>
-                <w:szCs w:val="20"/>
-              </w:rPr>
-            </w:pPr>
-            <w:r>
-              <w:rPr>
-                <w:rFonts w:ascii="Times New Roman" w:hAnsi="Times New Roman" w:cs="Times New Roman"/>
-                <w:sz w:val="20"/>
-                <w:szCs w:val="20"/>
+                <w:sz w:val="24"/>
+                <w:szCs w:val="24"/>
+              </w:rPr>
+            </w:pPr>
+            <w:r>
+              <w:rPr>
+                <w:rFonts w:ascii="Times New Roman" w:hAnsi="Times New Roman" w:cs="Times New Roman"/>
+                <w:sz w:val="24"/>
+                <w:szCs w:val="24"/>
               </w:rPr>
               <w:t>Threshold Year</w:t>
             </w:r>
@@ -92,7 +91,7 @@
         </w:tc>
         <w:tc>
           <w:tcPr>
-            <w:tcW w:w="1215" w:type="dxa"/>
+            <w:tcW w:w="1382" w:type="dxa"/>
             <w:tcBorders>
               <w:top w:val="single" w:sz="4" w:space="0" w:color="auto"/>
               <w:bottom w:val="double" w:sz="4" w:space="0" w:color="auto"/>
@@ -105,15 +104,15 @@
               <w:cnfStyle w:val="100000000000" w:firstRow="1" w:lastRow="0" w:firstColumn="0" w:lastColumn="0" w:oddVBand="0" w:evenVBand="0" w:oddHBand="0" w:evenHBand="0" w:firstRowFirstColumn="0" w:firstRowLastColumn="0" w:lastRowFirstColumn="0" w:lastRowLastColumn="0"/>
               <w:rPr>
                 <w:rFonts w:ascii="Times New Roman" w:hAnsi="Times New Roman" w:cs="Times New Roman"/>
-                <w:sz w:val="20"/>
-                <w:szCs w:val="20"/>
-              </w:rPr>
-            </w:pPr>
-            <w:r>
-              <w:rPr>
-                <w:rFonts w:ascii="Times New Roman" w:hAnsi="Times New Roman" w:cs="Times New Roman"/>
-                <w:sz w:val="20"/>
-                <w:szCs w:val="20"/>
+                <w:sz w:val="24"/>
+                <w:szCs w:val="24"/>
+              </w:rPr>
+            </w:pPr>
+            <w:r>
+              <w:rPr>
+                <w:rFonts w:ascii="Times New Roman" w:hAnsi="Times New Roman" w:cs="Times New Roman"/>
+                <w:sz w:val="24"/>
+                <w:szCs w:val="24"/>
               </w:rPr>
               <w:t>Deviance</w:t>
             </w:r>
@@ -121,7 +120,7 @@
         </w:tc>
         <w:tc>
           <w:tcPr>
-            <w:tcW w:w="803" w:type="dxa"/>
+            <w:tcW w:w="934" w:type="dxa"/>
             <w:tcBorders>
               <w:top w:val="single" w:sz="4" w:space="0" w:color="auto"/>
               <w:bottom w:val="double" w:sz="4" w:space="0" w:color="auto"/>
@@ -135,15 +134,15 @@
               <w:cnfStyle w:val="100000000000" w:firstRow="1" w:lastRow="0" w:firstColumn="0" w:lastColumn="0" w:oddVBand="0" w:evenVBand="0" w:oddHBand="0" w:evenHBand="0" w:firstRowFirstColumn="0" w:firstRowLastColumn="0" w:lastRowFirstColumn="0" w:lastRowLastColumn="0"/>
               <w:rPr>
                 <w:rFonts w:ascii="Times New Roman" w:hAnsi="Times New Roman" w:cs="Times New Roman"/>
-                <w:sz w:val="20"/>
-                <w:szCs w:val="20"/>
-              </w:rPr>
-            </w:pPr>
-            <w:r>
-              <w:rPr>
-                <w:rFonts w:ascii="Times New Roman" w:hAnsi="Times New Roman" w:cs="Times New Roman"/>
-                <w:sz w:val="20"/>
-                <w:szCs w:val="20"/>
+                <w:sz w:val="24"/>
+                <w:szCs w:val="24"/>
+              </w:rPr>
+            </w:pPr>
+            <w:r>
+              <w:rPr>
+                <w:rFonts w:ascii="Times New Roman" w:hAnsi="Times New Roman" w:cs="Times New Roman"/>
+                <w:sz w:val="24"/>
+                <w:szCs w:val="24"/>
               </w:rPr>
               <w:t>ΔAIC</w:t>
             </w:r>
@@ -152,13 +151,12 @@
       </w:tr>
       <w:tr>
         <w:trPr>
-          <w:trHeight w:val="276"/>
-          <w:jc w:val="center"/>
+          <w:trHeight w:val="313"/>
         </w:trPr>
         <w:tc>
           <w:tcPr>
             <w:cnfStyle w:val="001000000000" w:firstRow="0" w:lastRow="0" w:firstColumn="1" w:lastColumn="0" w:oddVBand="0" w:evenVBand="0" w:oddHBand="0" w:evenHBand="0" w:firstRowFirstColumn="0" w:firstRowLastColumn="0" w:lastRowFirstColumn="0" w:lastRowLastColumn="0"/>
-            <w:tcW w:w="2238" w:type="dxa"/>
+            <w:tcW w:w="2547" w:type="dxa"/>
             <w:tcBorders>
               <w:top w:val="double" w:sz="4" w:space="0" w:color="auto"/>
               <w:left w:val="single" w:sz="4" w:space="0" w:color="auto"/>
@@ -169,15 +167,15 @@
               <w:spacing w:after="0" w:line="240" w:lineRule="auto"/>
               <w:rPr>
                 <w:rFonts w:ascii="Times New Roman" w:hAnsi="Times New Roman" w:cs="Times New Roman"/>
-                <w:sz w:val="20"/>
-                <w:szCs w:val="20"/>
-              </w:rPr>
-            </w:pPr>
-            <w:r>
-              <w:rPr>
-                <w:rFonts w:ascii="Times New Roman" w:hAnsi="Times New Roman" w:cs="Times New Roman"/>
-                <w:sz w:val="20"/>
-                <w:szCs w:val="20"/>
+                <w:sz w:val="24"/>
+                <w:szCs w:val="24"/>
+              </w:rPr>
+            </w:pPr>
+            <w:r>
+              <w:rPr>
+                <w:rFonts w:ascii="Times New Roman" w:hAnsi="Times New Roman" w:cs="Times New Roman"/>
+                <w:sz w:val="24"/>
+                <w:szCs w:val="24"/>
               </w:rPr>
               <w:t>Petrale Sole</w:t>
             </w:r>
@@ -185,7 +183,7 @@
         </w:tc>
         <w:tc>
           <w:tcPr>
-            <w:tcW w:w="1794" w:type="dxa"/>
+            <w:tcW w:w="2042" w:type="dxa"/>
             <w:tcBorders>
               <w:top w:val="double" w:sz="4" w:space="0" w:color="auto"/>
             </w:tcBorders>
@@ -197,15 +195,15 @@
               <w:cnfStyle w:val="000000000000" w:firstRow="0" w:lastRow="0" w:firstColumn="0" w:lastColumn="0" w:oddVBand="0" w:evenVBand="0" w:oddHBand="0" w:evenHBand="0" w:firstRowFirstColumn="0" w:firstRowLastColumn="0" w:lastRowFirstColumn="0" w:lastRowLastColumn="0"/>
               <w:rPr>
                 <w:rFonts w:ascii="Times New Roman" w:hAnsi="Times New Roman" w:cs="Times New Roman"/>
-                <w:sz w:val="20"/>
-                <w:szCs w:val="20"/>
-              </w:rPr>
-            </w:pPr>
-            <w:r>
-              <w:rPr>
-                <w:rFonts w:ascii="Times New Roman" w:hAnsi="Times New Roman" w:cs="Times New Roman"/>
-                <w:sz w:val="20"/>
-                <w:szCs w:val="20"/>
+                <w:sz w:val="24"/>
+                <w:szCs w:val="24"/>
+              </w:rPr>
+            </w:pPr>
+            <w:r>
+              <w:rPr>
+                <w:rFonts w:ascii="Times New Roman" w:hAnsi="Times New Roman" w:cs="Times New Roman"/>
+                <w:sz w:val="24"/>
+                <w:szCs w:val="24"/>
               </w:rPr>
               <w:t>2011</w:t>
             </w:r>
@@ -213,7 +211,7 @@
         </w:tc>
         <w:tc>
           <w:tcPr>
-            <w:tcW w:w="1215" w:type="dxa"/>
+            <w:tcW w:w="1382" w:type="dxa"/>
             <w:tcBorders>
               <w:top w:val="double" w:sz="4" w:space="0" w:color="auto"/>
             </w:tcBorders>
@@ -225,23 +223,39 @@
               <w:cnfStyle w:val="000000000000" w:firstRow="0" w:lastRow="0" w:firstColumn="0" w:lastColumn="0" w:oddVBand="0" w:evenVBand="0" w:oddHBand="0" w:evenHBand="0" w:firstRowFirstColumn="0" w:firstRowLastColumn="0" w:lastRowFirstColumn="0" w:lastRowLastColumn="0"/>
               <w:rPr>
                 <w:rFonts w:ascii="Times New Roman" w:hAnsi="Times New Roman" w:cs="Times New Roman"/>
-                <w:sz w:val="20"/>
-                <w:szCs w:val="20"/>
-              </w:rPr>
-            </w:pPr>
-            <w:r>
-              <w:rPr>
-                <w:rFonts w:ascii="Times New Roman" w:hAnsi="Times New Roman" w:cs="Times New Roman"/>
-                <w:sz w:val="20"/>
-                <w:szCs w:val="20"/>
-              </w:rPr>
-              <w:t>28.5%</w:t>
-            </w:r>
-          </w:p>
-        </w:tc>
-        <w:tc>
-          <w:tcPr>
-            <w:tcW w:w="803" w:type="dxa"/>
+                <w:sz w:val="24"/>
+                <w:szCs w:val="24"/>
+              </w:rPr>
+            </w:pPr>
+            <w:r>
+              <w:rPr>
+                <w:rFonts w:ascii="Times New Roman" w:hAnsi="Times New Roman" w:cs="Times New Roman"/>
+                <w:sz w:val="24"/>
+                <w:szCs w:val="24"/>
+              </w:rPr>
+              <w:t>2</w:t>
+            </w:r>
+            <w:r>
+              <w:rPr>
+                <w:rFonts w:ascii="Times New Roman" w:hAnsi="Times New Roman" w:cs="Times New Roman"/>
+                <w:sz w:val="24"/>
+                <w:szCs w:val="24"/>
+              </w:rPr>
+              <w:t>9</w:t>
+            </w:r>
+            <w:r>
+              <w:rPr>
+                <w:rFonts w:ascii="Times New Roman" w:hAnsi="Times New Roman" w:cs="Times New Roman"/>
+                <w:sz w:val="24"/>
+                <w:szCs w:val="24"/>
+              </w:rPr>
+              <w:t>%</w:t>
+            </w:r>
+          </w:p>
+        </w:tc>
+        <w:tc>
+          <w:tcPr>
+            <w:tcW w:w="934" w:type="dxa"/>
             <w:tcBorders>
               <w:top w:val="double" w:sz="4" w:space="0" w:color="auto"/>
               <w:right w:val="single" w:sz="4" w:space="0" w:color="auto"/>
@@ -254,30 +268,37 @@
               <w:cnfStyle w:val="000000000000" w:firstRow="0" w:lastRow="0" w:firstColumn="0" w:lastColumn="0" w:oddVBand="0" w:evenVBand="0" w:oddHBand="0" w:evenHBand="0" w:firstRowFirstColumn="0" w:firstRowLastColumn="0" w:lastRowFirstColumn="0" w:lastRowLastColumn="0"/>
               <w:rPr>
                 <w:rFonts w:ascii="Times New Roman" w:hAnsi="Times New Roman" w:cs="Times New Roman"/>
-                <w:sz w:val="20"/>
-                <w:szCs w:val="20"/>
-              </w:rPr>
-            </w:pPr>
-            <w:r>
-              <w:rPr>
-                <w:rFonts w:ascii="Times New Roman" w:hAnsi="Times New Roman" w:cs="Times New Roman"/>
-                <w:sz w:val="20"/>
-                <w:szCs w:val="20"/>
-              </w:rPr>
-              <w:t>53.9</w:t>
+                <w:sz w:val="24"/>
+                <w:szCs w:val="24"/>
+              </w:rPr>
+            </w:pPr>
+            <w:r>
+              <w:rPr>
+                <w:rFonts w:ascii="Times New Roman" w:hAnsi="Times New Roman" w:cs="Times New Roman"/>
+                <w:sz w:val="24"/>
+                <w:szCs w:val="24"/>
+              </w:rPr>
+              <w:t>5</w:t>
+            </w:r>
+            <w:r>
+              <w:rPr>
+                <w:rFonts w:ascii="Times New Roman" w:hAnsi="Times New Roman" w:cs="Times New Roman"/>
+                <w:sz w:val="24"/>
+                <w:szCs w:val="24"/>
+              </w:rPr>
+              <w:t>4</w:t>
             </w:r>
           </w:p>
         </w:tc>
       </w:tr>
       <w:tr>
         <w:trPr>
-          <w:trHeight w:val="276"/>
-          <w:jc w:val="center"/>
+          <w:trHeight w:val="313"/>
         </w:trPr>
         <w:tc>
           <w:tcPr>
             <w:cnfStyle w:val="001000000000" w:firstRow="0" w:lastRow="0" w:firstColumn="1" w:lastColumn="0" w:oddVBand="0" w:evenVBand="0" w:oddHBand="0" w:evenHBand="0" w:firstRowFirstColumn="0" w:firstRowLastColumn="0" w:lastRowFirstColumn="0" w:lastRowLastColumn="0"/>
-            <w:tcW w:w="2238" w:type="dxa"/>
+            <w:tcW w:w="2547" w:type="dxa"/>
             <w:tcBorders>
               <w:left w:val="single" w:sz="4" w:space="0" w:color="auto"/>
             </w:tcBorders>
@@ -287,15 +308,15 @@
               <w:spacing w:after="0" w:line="240" w:lineRule="auto"/>
               <w:rPr>
                 <w:rFonts w:ascii="Times New Roman" w:hAnsi="Times New Roman" w:cs="Times New Roman"/>
-                <w:sz w:val="20"/>
-                <w:szCs w:val="20"/>
-              </w:rPr>
-            </w:pPr>
-            <w:r>
-              <w:rPr>
-                <w:rFonts w:ascii="Times New Roman" w:hAnsi="Times New Roman" w:cs="Times New Roman"/>
-                <w:sz w:val="20"/>
-                <w:szCs w:val="20"/>
+                <w:sz w:val="24"/>
+                <w:szCs w:val="24"/>
+              </w:rPr>
+            </w:pPr>
+            <w:r>
+              <w:rPr>
+                <w:rFonts w:ascii="Times New Roman" w:hAnsi="Times New Roman" w:cs="Times New Roman"/>
+                <w:sz w:val="24"/>
+                <w:szCs w:val="24"/>
               </w:rPr>
               <w:t>Lingcod</w:t>
             </w:r>
@@ -303,24 +324,24 @@
         </w:tc>
         <w:tc>
           <w:tcPr>
-            <w:tcW w:w="1794" w:type="dxa"/>
-          </w:tcPr>
-          <w:p>
-            <w:pPr>
-              <w:spacing w:after="0" w:line="240" w:lineRule="auto"/>
-              <w:jc w:val="center"/>
-              <w:cnfStyle w:val="000000000000" w:firstRow="0" w:lastRow="0" w:firstColumn="0" w:lastColumn="0" w:oddVBand="0" w:evenVBand="0" w:oddHBand="0" w:evenHBand="0" w:firstRowFirstColumn="0" w:firstRowLastColumn="0" w:lastRowFirstColumn="0" w:lastRowLastColumn="0"/>
-              <w:rPr>
-                <w:rFonts w:ascii="Times New Roman" w:hAnsi="Times New Roman" w:cs="Times New Roman"/>
-                <w:sz w:val="20"/>
-                <w:szCs w:val="20"/>
-              </w:rPr>
-            </w:pPr>
-            <w:r>
-              <w:rPr>
-                <w:rFonts w:ascii="Times New Roman" w:hAnsi="Times New Roman" w:cs="Times New Roman"/>
-                <w:sz w:val="20"/>
-                <w:szCs w:val="20"/>
+            <w:tcW w:w="2042" w:type="dxa"/>
+          </w:tcPr>
+          <w:p>
+            <w:pPr>
+              <w:spacing w:after="0" w:line="240" w:lineRule="auto"/>
+              <w:jc w:val="center"/>
+              <w:cnfStyle w:val="000000000000" w:firstRow="0" w:lastRow="0" w:firstColumn="0" w:lastColumn="0" w:oddVBand="0" w:evenVBand="0" w:oddHBand="0" w:evenHBand="0" w:firstRowFirstColumn="0" w:firstRowLastColumn="0" w:lastRowFirstColumn="0" w:lastRowLastColumn="0"/>
+              <w:rPr>
+                <w:rFonts w:ascii="Times New Roman" w:hAnsi="Times New Roman" w:cs="Times New Roman"/>
+                <w:sz w:val="24"/>
+                <w:szCs w:val="24"/>
+              </w:rPr>
+            </w:pPr>
+            <w:r>
+              <w:rPr>
+                <w:rFonts w:ascii="Times New Roman" w:hAnsi="Times New Roman" w:cs="Times New Roman"/>
+                <w:sz w:val="24"/>
+                <w:szCs w:val="24"/>
               </w:rPr>
               <w:t>2009</w:t>
             </w:r>
@@ -328,32 +349,32 @@
         </w:tc>
         <w:tc>
           <w:tcPr>
-            <w:tcW w:w="1215" w:type="dxa"/>
-          </w:tcPr>
-          <w:p>
-            <w:pPr>
-              <w:spacing w:after="0" w:line="240" w:lineRule="auto"/>
-              <w:jc w:val="center"/>
-              <w:cnfStyle w:val="000000000000" w:firstRow="0" w:lastRow="0" w:firstColumn="0" w:lastColumn="0" w:oddVBand="0" w:evenVBand="0" w:oddHBand="0" w:evenHBand="0" w:firstRowFirstColumn="0" w:firstRowLastColumn="0" w:lastRowFirstColumn="0" w:lastRowLastColumn="0"/>
-              <w:rPr>
-                <w:rFonts w:ascii="Times New Roman" w:hAnsi="Times New Roman" w:cs="Times New Roman"/>
-                <w:sz w:val="20"/>
-                <w:szCs w:val="20"/>
-              </w:rPr>
-            </w:pPr>
-            <w:r>
-              <w:rPr>
-                <w:rFonts w:ascii="Times New Roman" w:hAnsi="Times New Roman" w:cs="Times New Roman"/>
-                <w:sz w:val="20"/>
-                <w:szCs w:val="20"/>
-              </w:rPr>
-              <w:t>11.3%</w:t>
-            </w:r>
-          </w:p>
-        </w:tc>
-        <w:tc>
-          <w:tcPr>
-            <w:tcW w:w="803" w:type="dxa"/>
+            <w:tcW w:w="1382" w:type="dxa"/>
+          </w:tcPr>
+          <w:p>
+            <w:pPr>
+              <w:spacing w:after="0" w:line="240" w:lineRule="auto"/>
+              <w:jc w:val="center"/>
+              <w:cnfStyle w:val="000000000000" w:firstRow="0" w:lastRow="0" w:firstColumn="0" w:lastColumn="0" w:oddVBand="0" w:evenVBand="0" w:oddHBand="0" w:evenHBand="0" w:firstRowFirstColumn="0" w:firstRowLastColumn="0" w:lastRowFirstColumn="0" w:lastRowLastColumn="0"/>
+              <w:rPr>
+                <w:rFonts w:ascii="Times New Roman" w:hAnsi="Times New Roman" w:cs="Times New Roman"/>
+                <w:sz w:val="24"/>
+                <w:szCs w:val="24"/>
+              </w:rPr>
+            </w:pPr>
+            <w:r>
+              <w:rPr>
+                <w:rFonts w:ascii="Times New Roman" w:hAnsi="Times New Roman" w:cs="Times New Roman"/>
+                <w:sz w:val="24"/>
+                <w:szCs w:val="24"/>
+              </w:rPr>
+              <w:t>11%</w:t>
+            </w:r>
+          </w:p>
+        </w:tc>
+        <w:tc>
+          <w:tcPr>
+            <w:tcW w:w="934" w:type="dxa"/>
             <w:tcBorders>
               <w:right w:val="single" w:sz="4" w:space="0" w:color="auto"/>
             </w:tcBorders>
@@ -365,30 +386,29 @@
               <w:cnfStyle w:val="000000000000" w:firstRow="0" w:lastRow="0" w:firstColumn="0" w:lastColumn="0" w:oddVBand="0" w:evenVBand="0" w:oddHBand="0" w:evenHBand="0" w:firstRowFirstColumn="0" w:firstRowLastColumn="0" w:lastRowFirstColumn="0" w:lastRowLastColumn="0"/>
               <w:rPr>
                 <w:rFonts w:ascii="Times New Roman" w:hAnsi="Times New Roman" w:cs="Times New Roman"/>
-                <w:sz w:val="20"/>
-                <w:szCs w:val="20"/>
-              </w:rPr>
-            </w:pPr>
-            <w:r>
-              <w:rPr>
-                <w:rFonts w:ascii="Times New Roman" w:hAnsi="Times New Roman" w:cs="Times New Roman"/>
-                <w:sz w:val="20"/>
-                <w:szCs w:val="20"/>
-              </w:rPr>
-              <w:t>46.4</w:t>
+                <w:sz w:val="24"/>
+                <w:szCs w:val="24"/>
+              </w:rPr>
+            </w:pPr>
+            <w:r>
+              <w:rPr>
+                <w:rFonts w:ascii="Times New Roman" w:hAnsi="Times New Roman" w:cs="Times New Roman"/>
+                <w:sz w:val="24"/>
+                <w:szCs w:val="24"/>
+              </w:rPr>
+              <w:t>46</w:t>
             </w:r>
           </w:p>
         </w:tc>
       </w:tr>
       <w:tr>
         <w:trPr>
-          <w:trHeight w:val="257"/>
-          <w:jc w:val="center"/>
+          <w:trHeight w:val="292"/>
         </w:trPr>
         <w:tc>
           <w:tcPr>
             <w:cnfStyle w:val="001000000000" w:firstRow="0" w:lastRow="0" w:firstColumn="1" w:lastColumn="0" w:oddVBand="0" w:evenVBand="0" w:oddHBand="0" w:evenHBand="0" w:firstRowFirstColumn="0" w:firstRowLastColumn="0" w:lastRowFirstColumn="0" w:lastRowLastColumn="0"/>
-            <w:tcW w:w="2238" w:type="dxa"/>
+            <w:tcW w:w="2547" w:type="dxa"/>
             <w:tcBorders>
               <w:left w:val="single" w:sz="4" w:space="0" w:color="auto"/>
             </w:tcBorders>
@@ -398,15 +418,15 @@
               <w:spacing w:after="0" w:line="240" w:lineRule="auto"/>
               <w:rPr>
                 <w:rFonts w:ascii="Times New Roman" w:hAnsi="Times New Roman" w:cs="Times New Roman"/>
-                <w:sz w:val="20"/>
-                <w:szCs w:val="20"/>
-              </w:rPr>
-            </w:pPr>
-            <w:r>
-              <w:rPr>
-                <w:rFonts w:ascii="Times New Roman" w:hAnsi="Times New Roman" w:cs="Times New Roman"/>
-                <w:sz w:val="20"/>
-                <w:szCs w:val="20"/>
+                <w:sz w:val="24"/>
+                <w:szCs w:val="24"/>
+              </w:rPr>
+            </w:pPr>
+            <w:r>
+              <w:rPr>
+                <w:rFonts w:ascii="Times New Roman" w:hAnsi="Times New Roman" w:cs="Times New Roman"/>
+                <w:sz w:val="24"/>
+                <w:szCs w:val="24"/>
               </w:rPr>
               <w:t>Arrowtooth Flounder</w:t>
             </w:r>
@@ -414,24 +434,24 @@
         </w:tc>
         <w:tc>
           <w:tcPr>
-            <w:tcW w:w="1794" w:type="dxa"/>
-          </w:tcPr>
-          <w:p>
-            <w:pPr>
-              <w:spacing w:after="0" w:line="240" w:lineRule="auto"/>
-              <w:jc w:val="center"/>
-              <w:cnfStyle w:val="000000000000" w:firstRow="0" w:lastRow="0" w:firstColumn="0" w:lastColumn="0" w:oddVBand="0" w:evenVBand="0" w:oddHBand="0" w:evenHBand="0" w:firstRowFirstColumn="0" w:firstRowLastColumn="0" w:lastRowFirstColumn="0" w:lastRowLastColumn="0"/>
-              <w:rPr>
-                <w:rFonts w:ascii="Times New Roman" w:hAnsi="Times New Roman" w:cs="Times New Roman"/>
-                <w:sz w:val="20"/>
-                <w:szCs w:val="20"/>
-              </w:rPr>
-            </w:pPr>
-            <w:r>
-              <w:rPr>
-                <w:rFonts w:ascii="Times New Roman" w:hAnsi="Times New Roman" w:cs="Times New Roman"/>
-                <w:sz w:val="20"/>
-                <w:szCs w:val="20"/>
+            <w:tcW w:w="2042" w:type="dxa"/>
+          </w:tcPr>
+          <w:p>
+            <w:pPr>
+              <w:spacing w:after="0" w:line="240" w:lineRule="auto"/>
+              <w:jc w:val="center"/>
+              <w:cnfStyle w:val="000000000000" w:firstRow="0" w:lastRow="0" w:firstColumn="0" w:lastColumn="0" w:oddVBand="0" w:evenVBand="0" w:oddHBand="0" w:evenHBand="0" w:firstRowFirstColumn="0" w:firstRowLastColumn="0" w:lastRowFirstColumn="0" w:lastRowLastColumn="0"/>
+              <w:rPr>
+                <w:rFonts w:ascii="Times New Roman" w:hAnsi="Times New Roman" w:cs="Times New Roman"/>
+                <w:sz w:val="24"/>
+                <w:szCs w:val="24"/>
+              </w:rPr>
+            </w:pPr>
+            <w:r>
+              <w:rPr>
+                <w:rFonts w:ascii="Times New Roman" w:hAnsi="Times New Roman" w:cs="Times New Roman"/>
+                <w:sz w:val="24"/>
+                <w:szCs w:val="24"/>
               </w:rPr>
               <w:t>2007</w:t>
             </w:r>
@@ -439,32 +459,48 @@
         </w:tc>
         <w:tc>
           <w:tcPr>
-            <w:tcW w:w="1215" w:type="dxa"/>
-          </w:tcPr>
-          <w:p>
-            <w:pPr>
-              <w:spacing w:after="0" w:line="240" w:lineRule="auto"/>
-              <w:jc w:val="center"/>
-              <w:cnfStyle w:val="000000000000" w:firstRow="0" w:lastRow="0" w:firstColumn="0" w:lastColumn="0" w:oddVBand="0" w:evenVBand="0" w:oddHBand="0" w:evenHBand="0" w:firstRowFirstColumn="0" w:firstRowLastColumn="0" w:lastRowFirstColumn="0" w:lastRowLastColumn="0"/>
-              <w:rPr>
-                <w:rFonts w:ascii="Times New Roman" w:hAnsi="Times New Roman" w:cs="Times New Roman"/>
-                <w:sz w:val="20"/>
-                <w:szCs w:val="20"/>
-              </w:rPr>
-            </w:pPr>
-            <w:r>
-              <w:rPr>
-                <w:rFonts w:ascii="Times New Roman" w:hAnsi="Times New Roman" w:cs="Times New Roman"/>
-                <w:sz w:val="20"/>
-                <w:szCs w:val="20"/>
-              </w:rPr>
-              <w:t>36.5%</w:t>
-            </w:r>
-          </w:p>
-        </w:tc>
-        <w:tc>
-          <w:tcPr>
-            <w:tcW w:w="803" w:type="dxa"/>
+            <w:tcW w:w="1382" w:type="dxa"/>
+          </w:tcPr>
+          <w:p>
+            <w:pPr>
+              <w:spacing w:after="0" w:line="240" w:lineRule="auto"/>
+              <w:jc w:val="center"/>
+              <w:cnfStyle w:val="000000000000" w:firstRow="0" w:lastRow="0" w:firstColumn="0" w:lastColumn="0" w:oddVBand="0" w:evenVBand="0" w:oddHBand="0" w:evenHBand="0" w:firstRowFirstColumn="0" w:firstRowLastColumn="0" w:lastRowFirstColumn="0" w:lastRowLastColumn="0"/>
+              <w:rPr>
+                <w:rFonts w:ascii="Times New Roman" w:hAnsi="Times New Roman" w:cs="Times New Roman"/>
+                <w:sz w:val="24"/>
+                <w:szCs w:val="24"/>
+              </w:rPr>
+            </w:pPr>
+            <w:r>
+              <w:rPr>
+                <w:rFonts w:ascii="Times New Roman" w:hAnsi="Times New Roman" w:cs="Times New Roman"/>
+                <w:sz w:val="24"/>
+                <w:szCs w:val="24"/>
+              </w:rPr>
+              <w:t>3</w:t>
+            </w:r>
+            <w:r>
+              <w:rPr>
+                <w:rFonts w:ascii="Times New Roman" w:hAnsi="Times New Roman" w:cs="Times New Roman"/>
+                <w:sz w:val="24"/>
+                <w:szCs w:val="24"/>
+              </w:rPr>
+              <w:t>7</w:t>
+            </w:r>
+            <w:r>
+              <w:rPr>
+                <w:rFonts w:ascii="Times New Roman" w:hAnsi="Times New Roman" w:cs="Times New Roman"/>
+                <w:sz w:val="24"/>
+                <w:szCs w:val="24"/>
+              </w:rPr>
+              <w:t>%</w:t>
+            </w:r>
+          </w:p>
+        </w:tc>
+        <w:tc>
+          <w:tcPr>
+            <w:tcW w:w="934" w:type="dxa"/>
             <w:tcBorders>
               <w:right w:val="single" w:sz="4" w:space="0" w:color="auto"/>
             </w:tcBorders>
@@ -476,30 +512,29 @@
               <w:cnfStyle w:val="000000000000" w:firstRow="0" w:lastRow="0" w:firstColumn="0" w:lastColumn="0" w:oddVBand="0" w:evenVBand="0" w:oddHBand="0" w:evenHBand="0" w:firstRowFirstColumn="0" w:firstRowLastColumn="0" w:lastRowFirstColumn="0" w:lastRowLastColumn="0"/>
               <w:rPr>
                 <w:rFonts w:ascii="Times New Roman" w:hAnsi="Times New Roman" w:cs="Times New Roman"/>
-                <w:sz w:val="20"/>
-                <w:szCs w:val="20"/>
-              </w:rPr>
-            </w:pPr>
-            <w:r>
-              <w:rPr>
-                <w:rFonts w:ascii="Times New Roman" w:hAnsi="Times New Roman" w:cs="Times New Roman"/>
-                <w:sz w:val="20"/>
-                <w:szCs w:val="20"/>
-              </w:rPr>
-              <w:t>27.0</w:t>
+                <w:sz w:val="24"/>
+                <w:szCs w:val="24"/>
+              </w:rPr>
+            </w:pPr>
+            <w:r>
+              <w:rPr>
+                <w:rFonts w:ascii="Times New Roman" w:hAnsi="Times New Roman" w:cs="Times New Roman"/>
+                <w:sz w:val="24"/>
+                <w:szCs w:val="24"/>
+              </w:rPr>
+              <w:t>27</w:t>
             </w:r>
           </w:p>
         </w:tc>
       </w:tr>
       <w:tr>
         <w:trPr>
-          <w:trHeight w:val="276"/>
-          <w:jc w:val="center"/>
+          <w:trHeight w:val="313"/>
         </w:trPr>
         <w:tc>
           <w:tcPr>
             <w:cnfStyle w:val="001000000000" w:firstRow="0" w:lastRow="0" w:firstColumn="1" w:lastColumn="0" w:oddVBand="0" w:evenVBand="0" w:oddHBand="0" w:evenHBand="0" w:firstRowFirstColumn="0" w:firstRowLastColumn="0" w:lastRowFirstColumn="0" w:lastRowLastColumn="0"/>
-            <w:tcW w:w="2238" w:type="dxa"/>
+            <w:tcW w:w="2547" w:type="dxa"/>
             <w:tcBorders>
               <w:left w:val="single" w:sz="4" w:space="0" w:color="auto"/>
             </w:tcBorders>
@@ -509,15 +544,15 @@
               <w:spacing w:after="0" w:line="240" w:lineRule="auto"/>
               <w:rPr>
                 <w:rFonts w:ascii="Times New Roman" w:hAnsi="Times New Roman" w:cs="Times New Roman"/>
-                <w:sz w:val="20"/>
-                <w:szCs w:val="20"/>
-              </w:rPr>
-            </w:pPr>
-            <w:r>
-              <w:rPr>
-                <w:rFonts w:ascii="Times New Roman" w:hAnsi="Times New Roman" w:cs="Times New Roman"/>
-                <w:sz w:val="20"/>
-                <w:szCs w:val="20"/>
+                <w:sz w:val="24"/>
+                <w:szCs w:val="24"/>
+              </w:rPr>
+            </w:pPr>
+            <w:r>
+              <w:rPr>
+                <w:rFonts w:ascii="Times New Roman" w:hAnsi="Times New Roman" w:cs="Times New Roman"/>
+                <w:sz w:val="24"/>
+                <w:szCs w:val="24"/>
               </w:rPr>
               <w:t>Sablefish</w:t>
             </w:r>
@@ -525,24 +560,24 @@
         </w:tc>
         <w:tc>
           <w:tcPr>
-            <w:tcW w:w="1794" w:type="dxa"/>
-          </w:tcPr>
-          <w:p>
-            <w:pPr>
-              <w:spacing w:after="0" w:line="240" w:lineRule="auto"/>
-              <w:jc w:val="center"/>
-              <w:cnfStyle w:val="000000000000" w:firstRow="0" w:lastRow="0" w:firstColumn="0" w:lastColumn="0" w:oddVBand="0" w:evenVBand="0" w:oddHBand="0" w:evenHBand="0" w:firstRowFirstColumn="0" w:firstRowLastColumn="0" w:lastRowFirstColumn="0" w:lastRowLastColumn="0"/>
-              <w:rPr>
-                <w:rFonts w:ascii="Times New Roman" w:hAnsi="Times New Roman" w:cs="Times New Roman"/>
-                <w:sz w:val="20"/>
-                <w:szCs w:val="20"/>
-              </w:rPr>
-            </w:pPr>
-            <w:r>
-              <w:rPr>
-                <w:rFonts w:ascii="Times New Roman" w:hAnsi="Times New Roman" w:cs="Times New Roman"/>
-                <w:sz w:val="20"/>
-                <w:szCs w:val="20"/>
+            <w:tcW w:w="2042" w:type="dxa"/>
+          </w:tcPr>
+          <w:p>
+            <w:pPr>
+              <w:spacing w:after="0" w:line="240" w:lineRule="auto"/>
+              <w:jc w:val="center"/>
+              <w:cnfStyle w:val="000000000000" w:firstRow="0" w:lastRow="0" w:firstColumn="0" w:lastColumn="0" w:oddVBand="0" w:evenVBand="0" w:oddHBand="0" w:evenHBand="0" w:firstRowFirstColumn="0" w:firstRowLastColumn="0" w:lastRowFirstColumn="0" w:lastRowLastColumn="0"/>
+              <w:rPr>
+                <w:rFonts w:ascii="Times New Roman" w:hAnsi="Times New Roman" w:cs="Times New Roman"/>
+                <w:sz w:val="24"/>
+                <w:szCs w:val="24"/>
+              </w:rPr>
+            </w:pPr>
+            <w:r>
+              <w:rPr>
+                <w:rFonts w:ascii="Times New Roman" w:hAnsi="Times New Roman" w:cs="Times New Roman"/>
+                <w:sz w:val="24"/>
+                <w:szCs w:val="24"/>
               </w:rPr>
               <w:t>2003</w:t>
             </w:r>
@@ -550,32 +585,48 @@
         </w:tc>
         <w:tc>
           <w:tcPr>
-            <w:tcW w:w="1215" w:type="dxa"/>
-          </w:tcPr>
-          <w:p>
-            <w:pPr>
-              <w:spacing w:after="0" w:line="240" w:lineRule="auto"/>
-              <w:jc w:val="center"/>
-              <w:cnfStyle w:val="000000000000" w:firstRow="0" w:lastRow="0" w:firstColumn="0" w:lastColumn="0" w:oddVBand="0" w:evenVBand="0" w:oddHBand="0" w:evenHBand="0" w:firstRowFirstColumn="0" w:firstRowLastColumn="0" w:lastRowFirstColumn="0" w:lastRowLastColumn="0"/>
-              <w:rPr>
-                <w:rFonts w:ascii="Times New Roman" w:hAnsi="Times New Roman" w:cs="Times New Roman"/>
-                <w:sz w:val="20"/>
-                <w:szCs w:val="20"/>
-              </w:rPr>
-            </w:pPr>
-            <w:r>
-              <w:rPr>
-                <w:rFonts w:ascii="Times New Roman" w:hAnsi="Times New Roman" w:cs="Times New Roman"/>
-                <w:sz w:val="20"/>
-                <w:szCs w:val="20"/>
-              </w:rPr>
-              <w:t>24.5%</w:t>
-            </w:r>
-          </w:p>
-        </w:tc>
-        <w:tc>
-          <w:tcPr>
-            <w:tcW w:w="803" w:type="dxa"/>
+            <w:tcW w:w="1382" w:type="dxa"/>
+          </w:tcPr>
+          <w:p>
+            <w:pPr>
+              <w:spacing w:after="0" w:line="240" w:lineRule="auto"/>
+              <w:jc w:val="center"/>
+              <w:cnfStyle w:val="000000000000" w:firstRow="0" w:lastRow="0" w:firstColumn="0" w:lastColumn="0" w:oddVBand="0" w:evenVBand="0" w:oddHBand="0" w:evenHBand="0" w:firstRowFirstColumn="0" w:firstRowLastColumn="0" w:lastRowFirstColumn="0" w:lastRowLastColumn="0"/>
+              <w:rPr>
+                <w:rFonts w:ascii="Times New Roman" w:hAnsi="Times New Roman" w:cs="Times New Roman"/>
+                <w:sz w:val="24"/>
+                <w:szCs w:val="24"/>
+              </w:rPr>
+            </w:pPr>
+            <w:r>
+              <w:rPr>
+                <w:rFonts w:ascii="Times New Roman" w:hAnsi="Times New Roman" w:cs="Times New Roman"/>
+                <w:sz w:val="24"/>
+                <w:szCs w:val="24"/>
+              </w:rPr>
+              <w:t>2</w:t>
+            </w:r>
+            <w:r>
+              <w:rPr>
+                <w:rFonts w:ascii="Times New Roman" w:hAnsi="Times New Roman" w:cs="Times New Roman"/>
+                <w:sz w:val="24"/>
+                <w:szCs w:val="24"/>
+              </w:rPr>
+              <w:t>5</w:t>
+            </w:r>
+            <w:r>
+              <w:rPr>
+                <w:rFonts w:ascii="Times New Roman" w:hAnsi="Times New Roman" w:cs="Times New Roman"/>
+                <w:sz w:val="24"/>
+                <w:szCs w:val="24"/>
+              </w:rPr>
+              <w:t>%</w:t>
+            </w:r>
+          </w:p>
+        </w:tc>
+        <w:tc>
+          <w:tcPr>
+            <w:tcW w:w="934" w:type="dxa"/>
             <w:tcBorders>
               <w:right w:val="single" w:sz="4" w:space="0" w:color="auto"/>
             </w:tcBorders>
@@ -587,30 +638,29 @@
               <w:cnfStyle w:val="000000000000" w:firstRow="0" w:lastRow="0" w:firstColumn="0" w:lastColumn="0" w:oddVBand="0" w:evenVBand="0" w:oddHBand="0" w:evenHBand="0" w:firstRowFirstColumn="0" w:firstRowLastColumn="0" w:lastRowFirstColumn="0" w:lastRowLastColumn="0"/>
               <w:rPr>
                 <w:rFonts w:ascii="Times New Roman" w:hAnsi="Times New Roman" w:cs="Times New Roman"/>
-                <w:sz w:val="20"/>
-                <w:szCs w:val="20"/>
-              </w:rPr>
-            </w:pPr>
-            <w:r>
-              <w:rPr>
-                <w:rFonts w:ascii="Times New Roman" w:hAnsi="Times New Roman" w:cs="Times New Roman"/>
-                <w:sz w:val="20"/>
-                <w:szCs w:val="20"/>
-              </w:rPr>
-              <w:t>11.3</w:t>
+                <w:sz w:val="24"/>
+                <w:szCs w:val="24"/>
+              </w:rPr>
+            </w:pPr>
+            <w:r>
+              <w:rPr>
+                <w:rFonts w:ascii="Times New Roman" w:hAnsi="Times New Roman" w:cs="Times New Roman"/>
+                <w:sz w:val="24"/>
+                <w:szCs w:val="24"/>
+              </w:rPr>
+              <w:t>11</w:t>
             </w:r>
           </w:p>
         </w:tc>
       </w:tr>
       <w:tr>
         <w:trPr>
-          <w:trHeight w:val="276"/>
-          <w:jc w:val="center"/>
+          <w:trHeight w:val="313"/>
         </w:trPr>
         <w:tc>
           <w:tcPr>
             <w:cnfStyle w:val="001000000000" w:firstRow="0" w:lastRow="0" w:firstColumn="1" w:lastColumn="0" w:oddVBand="0" w:evenVBand="0" w:oddHBand="0" w:evenHBand="0" w:firstRowFirstColumn="0" w:firstRowLastColumn="0" w:lastRowFirstColumn="0" w:lastRowLastColumn="0"/>
-            <w:tcW w:w="2238" w:type="dxa"/>
+            <w:tcW w:w="2547" w:type="dxa"/>
             <w:tcBorders>
               <w:left w:val="single" w:sz="4" w:space="0" w:color="auto"/>
             </w:tcBorders>
@@ -620,15 +670,15 @@
               <w:spacing w:after="0" w:line="240" w:lineRule="auto"/>
               <w:rPr>
                 <w:rFonts w:ascii="Times New Roman" w:hAnsi="Times New Roman" w:cs="Times New Roman"/>
-                <w:sz w:val="20"/>
-                <w:szCs w:val="20"/>
-              </w:rPr>
-            </w:pPr>
-            <w:r>
-              <w:rPr>
-                <w:rFonts w:ascii="Times New Roman" w:hAnsi="Times New Roman" w:cs="Times New Roman"/>
-                <w:sz w:val="20"/>
-                <w:szCs w:val="20"/>
+                <w:sz w:val="24"/>
+                <w:szCs w:val="24"/>
+              </w:rPr>
+            </w:pPr>
+            <w:r>
+              <w:rPr>
+                <w:rFonts w:ascii="Times New Roman" w:hAnsi="Times New Roman" w:cs="Times New Roman"/>
+                <w:sz w:val="24"/>
+                <w:szCs w:val="24"/>
               </w:rPr>
               <w:t>English Sole</w:t>
             </w:r>
@@ -636,24 +686,24 @@
         </w:tc>
         <w:tc>
           <w:tcPr>
-            <w:tcW w:w="1794" w:type="dxa"/>
-          </w:tcPr>
-          <w:p>
-            <w:pPr>
-              <w:spacing w:after="0" w:line="240" w:lineRule="auto"/>
-              <w:jc w:val="center"/>
-              <w:cnfStyle w:val="000000000000" w:firstRow="0" w:lastRow="0" w:firstColumn="0" w:lastColumn="0" w:oddVBand="0" w:evenVBand="0" w:oddHBand="0" w:evenHBand="0" w:firstRowFirstColumn="0" w:firstRowLastColumn="0" w:lastRowFirstColumn="0" w:lastRowLastColumn="0"/>
-              <w:rPr>
-                <w:rFonts w:ascii="Times New Roman" w:hAnsi="Times New Roman" w:cs="Times New Roman"/>
-                <w:sz w:val="20"/>
-                <w:szCs w:val="20"/>
-              </w:rPr>
-            </w:pPr>
-            <w:r>
-              <w:rPr>
-                <w:rFonts w:ascii="Times New Roman" w:hAnsi="Times New Roman" w:cs="Times New Roman"/>
-                <w:sz w:val="20"/>
-                <w:szCs w:val="20"/>
+            <w:tcW w:w="2042" w:type="dxa"/>
+          </w:tcPr>
+          <w:p>
+            <w:pPr>
+              <w:spacing w:after="0" w:line="240" w:lineRule="auto"/>
+              <w:jc w:val="center"/>
+              <w:cnfStyle w:val="000000000000" w:firstRow="0" w:lastRow="0" w:firstColumn="0" w:lastColumn="0" w:oddVBand="0" w:evenVBand="0" w:oddHBand="0" w:evenHBand="0" w:firstRowFirstColumn="0" w:firstRowLastColumn="0" w:lastRowFirstColumn="0" w:lastRowLastColumn="0"/>
+              <w:rPr>
+                <w:rFonts w:ascii="Times New Roman" w:hAnsi="Times New Roman" w:cs="Times New Roman"/>
+                <w:sz w:val="24"/>
+                <w:szCs w:val="24"/>
+              </w:rPr>
+            </w:pPr>
+            <w:r>
+              <w:rPr>
+                <w:rFonts w:ascii="Times New Roman" w:hAnsi="Times New Roman" w:cs="Times New Roman"/>
+                <w:sz w:val="24"/>
+                <w:szCs w:val="24"/>
               </w:rPr>
               <w:t>1995</w:t>
             </w:r>
@@ -661,32 +711,32 @@
         </w:tc>
         <w:tc>
           <w:tcPr>
-            <w:tcW w:w="1215" w:type="dxa"/>
-          </w:tcPr>
-          <w:p>
-            <w:pPr>
-              <w:spacing w:after="0" w:line="240" w:lineRule="auto"/>
-              <w:jc w:val="center"/>
-              <w:cnfStyle w:val="000000000000" w:firstRow="0" w:lastRow="0" w:firstColumn="0" w:lastColumn="0" w:oddVBand="0" w:evenVBand="0" w:oddHBand="0" w:evenHBand="0" w:firstRowFirstColumn="0" w:firstRowLastColumn="0" w:lastRowFirstColumn="0" w:lastRowLastColumn="0"/>
-              <w:rPr>
-                <w:rFonts w:ascii="Times New Roman" w:hAnsi="Times New Roman" w:cs="Times New Roman"/>
-                <w:sz w:val="20"/>
-                <w:szCs w:val="20"/>
-              </w:rPr>
-            </w:pPr>
-            <w:r>
-              <w:rPr>
-                <w:rFonts w:ascii="Times New Roman" w:hAnsi="Times New Roman" w:cs="Times New Roman"/>
-                <w:sz w:val="20"/>
-                <w:szCs w:val="20"/>
-              </w:rPr>
-              <w:t>35.0%</w:t>
-            </w:r>
-          </w:p>
-        </w:tc>
-        <w:tc>
-          <w:tcPr>
-            <w:tcW w:w="803" w:type="dxa"/>
+            <w:tcW w:w="1382" w:type="dxa"/>
+          </w:tcPr>
+          <w:p>
+            <w:pPr>
+              <w:spacing w:after="0" w:line="240" w:lineRule="auto"/>
+              <w:jc w:val="center"/>
+              <w:cnfStyle w:val="000000000000" w:firstRow="0" w:lastRow="0" w:firstColumn="0" w:lastColumn="0" w:oddVBand="0" w:evenVBand="0" w:oddHBand="0" w:evenHBand="0" w:firstRowFirstColumn="0" w:firstRowLastColumn="0" w:lastRowFirstColumn="0" w:lastRowLastColumn="0"/>
+              <w:rPr>
+                <w:rFonts w:ascii="Times New Roman" w:hAnsi="Times New Roman" w:cs="Times New Roman"/>
+                <w:sz w:val="24"/>
+                <w:szCs w:val="24"/>
+              </w:rPr>
+            </w:pPr>
+            <w:r>
+              <w:rPr>
+                <w:rFonts w:ascii="Times New Roman" w:hAnsi="Times New Roman" w:cs="Times New Roman"/>
+                <w:sz w:val="24"/>
+                <w:szCs w:val="24"/>
+              </w:rPr>
+              <w:t>35%</w:t>
+            </w:r>
+          </w:p>
+        </w:tc>
+        <w:tc>
+          <w:tcPr>
+            <w:tcW w:w="934" w:type="dxa"/>
             <w:tcBorders>
               <w:right w:val="single" w:sz="4" w:space="0" w:color="auto"/>
             </w:tcBorders>
@@ -698,30 +748,29 @@
               <w:cnfStyle w:val="000000000000" w:firstRow="0" w:lastRow="0" w:firstColumn="0" w:lastColumn="0" w:oddVBand="0" w:evenVBand="0" w:oddHBand="0" w:evenHBand="0" w:firstRowFirstColumn="0" w:firstRowLastColumn="0" w:lastRowFirstColumn="0" w:lastRowLastColumn="0"/>
               <w:rPr>
                 <w:rFonts w:ascii="Times New Roman" w:hAnsi="Times New Roman" w:cs="Times New Roman"/>
-                <w:sz w:val="20"/>
-                <w:szCs w:val="20"/>
-              </w:rPr>
-            </w:pPr>
-            <w:r>
-              <w:rPr>
-                <w:rFonts w:ascii="Times New Roman" w:hAnsi="Times New Roman" w:cs="Times New Roman"/>
-                <w:sz w:val="20"/>
-                <w:szCs w:val="20"/>
-              </w:rPr>
-              <w:t>64.0</w:t>
+                <w:sz w:val="24"/>
+                <w:szCs w:val="24"/>
+              </w:rPr>
+            </w:pPr>
+            <w:r>
+              <w:rPr>
+                <w:rFonts w:ascii="Times New Roman" w:hAnsi="Times New Roman" w:cs="Times New Roman"/>
+                <w:sz w:val="24"/>
+                <w:szCs w:val="24"/>
+              </w:rPr>
+              <w:t>64</w:t>
             </w:r>
           </w:p>
         </w:tc>
       </w:tr>
       <w:tr>
         <w:trPr>
-          <w:trHeight w:val="257"/>
-          <w:jc w:val="center"/>
+          <w:trHeight w:val="292"/>
         </w:trPr>
         <w:tc>
           <w:tcPr>
             <w:cnfStyle w:val="001000000000" w:firstRow="0" w:lastRow="0" w:firstColumn="1" w:lastColumn="0" w:oddVBand="0" w:evenVBand="0" w:oddHBand="0" w:evenHBand="0" w:firstRowFirstColumn="0" w:firstRowLastColumn="0" w:lastRowFirstColumn="0" w:lastRowLastColumn="0"/>
-            <w:tcW w:w="2238" w:type="dxa"/>
+            <w:tcW w:w="2547" w:type="dxa"/>
             <w:tcBorders>
               <w:left w:val="single" w:sz="4" w:space="0" w:color="auto"/>
             </w:tcBorders>
@@ -731,15 +780,15 @@
               <w:spacing w:after="0" w:line="240" w:lineRule="auto"/>
               <w:rPr>
                 <w:rFonts w:ascii="Times New Roman" w:hAnsi="Times New Roman" w:cs="Times New Roman"/>
-                <w:sz w:val="20"/>
-                <w:szCs w:val="20"/>
-              </w:rPr>
-            </w:pPr>
-            <w:r>
-              <w:rPr>
-                <w:rFonts w:ascii="Times New Roman" w:hAnsi="Times New Roman" w:cs="Times New Roman"/>
-                <w:sz w:val="20"/>
-                <w:szCs w:val="20"/>
+                <w:sz w:val="24"/>
+                <w:szCs w:val="24"/>
+              </w:rPr>
+            </w:pPr>
+            <w:r>
+              <w:rPr>
+                <w:rFonts w:ascii="Times New Roman" w:hAnsi="Times New Roman" w:cs="Times New Roman"/>
+                <w:sz w:val="24"/>
+                <w:szCs w:val="24"/>
               </w:rPr>
               <w:t>Dover Sole</w:t>
             </w:r>
@@ -747,24 +796,24 @@
         </w:tc>
         <w:tc>
           <w:tcPr>
-            <w:tcW w:w="1794" w:type="dxa"/>
-          </w:tcPr>
-          <w:p>
-            <w:pPr>
-              <w:spacing w:after="0" w:line="240" w:lineRule="auto"/>
-              <w:jc w:val="center"/>
-              <w:cnfStyle w:val="000000000000" w:firstRow="0" w:lastRow="0" w:firstColumn="0" w:lastColumn="0" w:oddVBand="0" w:evenVBand="0" w:oddHBand="0" w:evenHBand="0" w:firstRowFirstColumn="0" w:firstRowLastColumn="0" w:lastRowFirstColumn="0" w:lastRowLastColumn="0"/>
-              <w:rPr>
-                <w:rFonts w:ascii="Times New Roman" w:hAnsi="Times New Roman" w:cs="Times New Roman"/>
-                <w:sz w:val="20"/>
-                <w:szCs w:val="20"/>
-              </w:rPr>
-            </w:pPr>
-            <w:r>
-              <w:rPr>
-                <w:rFonts w:ascii="Times New Roman" w:hAnsi="Times New Roman" w:cs="Times New Roman"/>
-                <w:sz w:val="20"/>
-                <w:szCs w:val="20"/>
+            <w:tcW w:w="2042" w:type="dxa"/>
+          </w:tcPr>
+          <w:p>
+            <w:pPr>
+              <w:spacing w:after="0" w:line="240" w:lineRule="auto"/>
+              <w:jc w:val="center"/>
+              <w:cnfStyle w:val="000000000000" w:firstRow="0" w:lastRow="0" w:firstColumn="0" w:lastColumn="0" w:oddVBand="0" w:evenVBand="0" w:oddHBand="0" w:evenHBand="0" w:firstRowFirstColumn="0" w:firstRowLastColumn="0" w:lastRowFirstColumn="0" w:lastRowLastColumn="0"/>
+              <w:rPr>
+                <w:rFonts w:ascii="Times New Roman" w:hAnsi="Times New Roman" w:cs="Times New Roman"/>
+                <w:sz w:val="24"/>
+                <w:szCs w:val="24"/>
+              </w:rPr>
+            </w:pPr>
+            <w:r>
+              <w:rPr>
+                <w:rFonts w:ascii="Times New Roman" w:hAnsi="Times New Roman" w:cs="Times New Roman"/>
+                <w:sz w:val="24"/>
+                <w:szCs w:val="24"/>
               </w:rPr>
               <w:t>1995</w:t>
             </w:r>
@@ -772,32 +821,32 @@
         </w:tc>
         <w:tc>
           <w:tcPr>
-            <w:tcW w:w="1215" w:type="dxa"/>
-          </w:tcPr>
-          <w:p>
-            <w:pPr>
-              <w:spacing w:after="0" w:line="240" w:lineRule="auto"/>
-              <w:jc w:val="center"/>
-              <w:cnfStyle w:val="000000000000" w:firstRow="0" w:lastRow="0" w:firstColumn="0" w:lastColumn="0" w:oddVBand="0" w:evenVBand="0" w:oddHBand="0" w:evenHBand="0" w:firstRowFirstColumn="0" w:firstRowLastColumn="0" w:lastRowFirstColumn="0" w:lastRowLastColumn="0"/>
-              <w:rPr>
-                <w:rFonts w:ascii="Times New Roman" w:hAnsi="Times New Roman" w:cs="Times New Roman"/>
-                <w:sz w:val="20"/>
-                <w:szCs w:val="20"/>
-              </w:rPr>
-            </w:pPr>
-            <w:r>
-              <w:rPr>
-                <w:rFonts w:ascii="Times New Roman" w:hAnsi="Times New Roman" w:cs="Times New Roman"/>
-                <w:sz w:val="20"/>
-                <w:szCs w:val="20"/>
-              </w:rPr>
-              <w:t>23.1%</w:t>
-            </w:r>
-          </w:p>
-        </w:tc>
-        <w:tc>
-          <w:tcPr>
-            <w:tcW w:w="803" w:type="dxa"/>
+            <w:tcW w:w="1382" w:type="dxa"/>
+          </w:tcPr>
+          <w:p>
+            <w:pPr>
+              <w:spacing w:after="0" w:line="240" w:lineRule="auto"/>
+              <w:jc w:val="center"/>
+              <w:cnfStyle w:val="000000000000" w:firstRow="0" w:lastRow="0" w:firstColumn="0" w:lastColumn="0" w:oddVBand="0" w:evenVBand="0" w:oddHBand="0" w:evenHBand="0" w:firstRowFirstColumn="0" w:firstRowLastColumn="0" w:lastRowFirstColumn="0" w:lastRowLastColumn="0"/>
+              <w:rPr>
+                <w:rFonts w:ascii="Times New Roman" w:hAnsi="Times New Roman" w:cs="Times New Roman"/>
+                <w:sz w:val="24"/>
+                <w:szCs w:val="24"/>
+              </w:rPr>
+            </w:pPr>
+            <w:r>
+              <w:rPr>
+                <w:rFonts w:ascii="Times New Roman" w:hAnsi="Times New Roman" w:cs="Times New Roman"/>
+                <w:sz w:val="24"/>
+                <w:szCs w:val="24"/>
+              </w:rPr>
+              <w:t>23%</w:t>
+            </w:r>
+          </w:p>
+        </w:tc>
+        <w:tc>
+          <w:tcPr>
+            <w:tcW w:w="934" w:type="dxa"/>
             <w:tcBorders>
               <w:right w:val="single" w:sz="4" w:space="0" w:color="auto"/>
             </w:tcBorders>
@@ -809,30 +858,37 @@
               <w:cnfStyle w:val="000000000000" w:firstRow="0" w:lastRow="0" w:firstColumn="0" w:lastColumn="0" w:oddVBand="0" w:evenVBand="0" w:oddHBand="0" w:evenHBand="0" w:firstRowFirstColumn="0" w:firstRowLastColumn="0" w:lastRowFirstColumn="0" w:lastRowLastColumn="0"/>
               <w:rPr>
                 <w:rFonts w:ascii="Times New Roman" w:hAnsi="Times New Roman" w:cs="Times New Roman"/>
-                <w:sz w:val="20"/>
-                <w:szCs w:val="20"/>
-              </w:rPr>
-            </w:pPr>
-            <w:r>
-              <w:rPr>
-                <w:rFonts w:ascii="Times New Roman" w:hAnsi="Times New Roman" w:cs="Times New Roman"/>
-                <w:sz w:val="20"/>
-                <w:szCs w:val="20"/>
-              </w:rPr>
-              <w:t>154.8</w:t>
+                <w:sz w:val="24"/>
+                <w:szCs w:val="24"/>
+              </w:rPr>
+            </w:pPr>
+            <w:r>
+              <w:rPr>
+                <w:rFonts w:ascii="Times New Roman" w:hAnsi="Times New Roman" w:cs="Times New Roman"/>
+                <w:sz w:val="24"/>
+                <w:szCs w:val="24"/>
+              </w:rPr>
+              <w:t>15</w:t>
+            </w:r>
+            <w:r>
+              <w:rPr>
+                <w:rFonts w:ascii="Times New Roman" w:hAnsi="Times New Roman" w:cs="Times New Roman"/>
+                <w:sz w:val="24"/>
+                <w:szCs w:val="24"/>
+              </w:rPr>
+              <w:t>5</w:t>
             </w:r>
           </w:p>
         </w:tc>
       </w:tr>
       <w:tr>
         <w:trPr>
-          <w:trHeight w:val="276"/>
-          <w:jc w:val="center"/>
+          <w:trHeight w:val="313"/>
         </w:trPr>
         <w:tc>
           <w:tcPr>
             <w:cnfStyle w:val="001000000000" w:firstRow="0" w:lastRow="0" w:firstColumn="1" w:lastColumn="0" w:oddVBand="0" w:evenVBand="0" w:oddHBand="0" w:evenHBand="0" w:firstRowFirstColumn="0" w:firstRowLastColumn="0" w:lastRowFirstColumn="0" w:lastRowLastColumn="0"/>
-            <w:tcW w:w="2238" w:type="dxa"/>
+            <w:tcW w:w="2547" w:type="dxa"/>
             <w:tcBorders>
               <w:left w:val="single" w:sz="4" w:space="0" w:color="auto"/>
             </w:tcBorders>
@@ -842,15 +898,15 @@
               <w:spacing w:after="0" w:line="240" w:lineRule="auto"/>
               <w:rPr>
                 <w:rFonts w:ascii="Times New Roman" w:hAnsi="Times New Roman" w:cs="Times New Roman"/>
-                <w:sz w:val="20"/>
-                <w:szCs w:val="20"/>
-              </w:rPr>
-            </w:pPr>
-            <w:r>
-              <w:rPr>
-                <w:rFonts w:ascii="Times New Roman" w:hAnsi="Times New Roman" w:cs="Times New Roman"/>
-                <w:sz w:val="20"/>
-                <w:szCs w:val="20"/>
+                <w:sz w:val="24"/>
+                <w:szCs w:val="24"/>
+              </w:rPr>
+            </w:pPr>
+            <w:r>
+              <w:rPr>
+                <w:rFonts w:ascii="Times New Roman" w:hAnsi="Times New Roman" w:cs="Times New Roman"/>
+                <w:sz w:val="24"/>
+                <w:szCs w:val="24"/>
               </w:rPr>
               <w:t>Pacific Sanddab</w:t>
             </w:r>
@@ -858,24 +914,24 @@
         </w:tc>
         <w:tc>
           <w:tcPr>
-            <w:tcW w:w="1794" w:type="dxa"/>
-          </w:tcPr>
-          <w:p>
-            <w:pPr>
-              <w:spacing w:after="0" w:line="240" w:lineRule="auto"/>
-              <w:jc w:val="center"/>
-              <w:cnfStyle w:val="000000000000" w:firstRow="0" w:lastRow="0" w:firstColumn="0" w:lastColumn="0" w:oddVBand="0" w:evenVBand="0" w:oddHBand="0" w:evenHBand="0" w:firstRowFirstColumn="0" w:firstRowLastColumn="0" w:lastRowFirstColumn="0" w:lastRowLastColumn="0"/>
-              <w:rPr>
-                <w:rFonts w:ascii="Times New Roman" w:hAnsi="Times New Roman" w:cs="Times New Roman"/>
-                <w:sz w:val="20"/>
-                <w:szCs w:val="20"/>
-              </w:rPr>
-            </w:pPr>
-            <w:r>
-              <w:rPr>
-                <w:rFonts w:ascii="Times New Roman" w:hAnsi="Times New Roman" w:cs="Times New Roman"/>
-                <w:sz w:val="20"/>
-                <w:szCs w:val="20"/>
+            <w:tcW w:w="2042" w:type="dxa"/>
+          </w:tcPr>
+          <w:p>
+            <w:pPr>
+              <w:spacing w:after="0" w:line="240" w:lineRule="auto"/>
+              <w:jc w:val="center"/>
+              <w:cnfStyle w:val="000000000000" w:firstRow="0" w:lastRow="0" w:firstColumn="0" w:lastColumn="0" w:oddVBand="0" w:evenVBand="0" w:oddHBand="0" w:evenHBand="0" w:firstRowFirstColumn="0" w:firstRowLastColumn="0" w:lastRowFirstColumn="0" w:lastRowLastColumn="0"/>
+              <w:rPr>
+                <w:rFonts w:ascii="Times New Roman" w:hAnsi="Times New Roman" w:cs="Times New Roman"/>
+                <w:sz w:val="24"/>
+                <w:szCs w:val="24"/>
+              </w:rPr>
+            </w:pPr>
+            <w:r>
+              <w:rPr>
+                <w:rFonts w:ascii="Times New Roman" w:hAnsi="Times New Roman" w:cs="Times New Roman"/>
+                <w:sz w:val="24"/>
+                <w:szCs w:val="24"/>
               </w:rPr>
               <w:t>1989</w:t>
             </w:r>
@@ -883,32 +939,32 @@
         </w:tc>
         <w:tc>
           <w:tcPr>
-            <w:tcW w:w="1215" w:type="dxa"/>
-          </w:tcPr>
-          <w:p>
-            <w:pPr>
-              <w:spacing w:after="0" w:line="240" w:lineRule="auto"/>
-              <w:jc w:val="center"/>
-              <w:cnfStyle w:val="000000000000" w:firstRow="0" w:lastRow="0" w:firstColumn="0" w:lastColumn="0" w:oddVBand="0" w:evenVBand="0" w:oddHBand="0" w:evenHBand="0" w:firstRowFirstColumn="0" w:firstRowLastColumn="0" w:lastRowFirstColumn="0" w:lastRowLastColumn="0"/>
-              <w:rPr>
-                <w:rFonts w:ascii="Times New Roman" w:hAnsi="Times New Roman" w:cs="Times New Roman"/>
-                <w:sz w:val="20"/>
-                <w:szCs w:val="20"/>
-              </w:rPr>
-            </w:pPr>
-            <w:r>
-              <w:rPr>
-                <w:rFonts w:ascii="Times New Roman" w:hAnsi="Times New Roman" w:cs="Times New Roman"/>
-                <w:sz w:val="20"/>
-                <w:szCs w:val="20"/>
-              </w:rPr>
-              <w:t>57.4%</w:t>
-            </w:r>
-          </w:p>
-        </w:tc>
-        <w:tc>
-          <w:tcPr>
-            <w:tcW w:w="803" w:type="dxa"/>
+            <w:tcW w:w="1382" w:type="dxa"/>
+          </w:tcPr>
+          <w:p>
+            <w:pPr>
+              <w:spacing w:after="0" w:line="240" w:lineRule="auto"/>
+              <w:jc w:val="center"/>
+              <w:cnfStyle w:val="000000000000" w:firstRow="0" w:lastRow="0" w:firstColumn="0" w:lastColumn="0" w:oddVBand="0" w:evenVBand="0" w:oddHBand="0" w:evenHBand="0" w:firstRowFirstColumn="0" w:firstRowLastColumn="0" w:lastRowFirstColumn="0" w:lastRowLastColumn="0"/>
+              <w:rPr>
+                <w:rFonts w:ascii="Times New Roman" w:hAnsi="Times New Roman" w:cs="Times New Roman"/>
+                <w:sz w:val="24"/>
+                <w:szCs w:val="24"/>
+              </w:rPr>
+            </w:pPr>
+            <w:r>
+              <w:rPr>
+                <w:rFonts w:ascii="Times New Roman" w:hAnsi="Times New Roman" w:cs="Times New Roman"/>
+                <w:sz w:val="24"/>
+                <w:szCs w:val="24"/>
+              </w:rPr>
+              <w:t>57%</w:t>
+            </w:r>
+          </w:p>
+        </w:tc>
+        <w:tc>
+          <w:tcPr>
+            <w:tcW w:w="934" w:type="dxa"/>
             <w:tcBorders>
               <w:right w:val="single" w:sz="4" w:space="0" w:color="auto"/>
             </w:tcBorders>
@@ -920,30 +976,29 @@
               <w:cnfStyle w:val="000000000000" w:firstRow="0" w:lastRow="0" w:firstColumn="0" w:lastColumn="0" w:oddVBand="0" w:evenVBand="0" w:oddHBand="0" w:evenHBand="0" w:firstRowFirstColumn="0" w:firstRowLastColumn="0" w:lastRowFirstColumn="0" w:lastRowLastColumn="0"/>
               <w:rPr>
                 <w:rFonts w:ascii="Times New Roman" w:hAnsi="Times New Roman" w:cs="Times New Roman"/>
-                <w:sz w:val="20"/>
-                <w:szCs w:val="20"/>
-              </w:rPr>
-            </w:pPr>
-            <w:r>
-              <w:rPr>
-                <w:rFonts w:ascii="Times New Roman" w:hAnsi="Times New Roman" w:cs="Times New Roman"/>
-                <w:sz w:val="20"/>
-                <w:szCs w:val="20"/>
-              </w:rPr>
-              <w:t>73.0</w:t>
+                <w:sz w:val="24"/>
+                <w:szCs w:val="24"/>
+              </w:rPr>
+            </w:pPr>
+            <w:r>
+              <w:rPr>
+                <w:rFonts w:ascii="Times New Roman" w:hAnsi="Times New Roman" w:cs="Times New Roman"/>
+                <w:sz w:val="24"/>
+                <w:szCs w:val="24"/>
+              </w:rPr>
+              <w:t>73</w:t>
             </w:r>
           </w:p>
         </w:tc>
       </w:tr>
       <w:tr>
         <w:trPr>
-          <w:trHeight w:val="276"/>
-          <w:jc w:val="center"/>
+          <w:trHeight w:val="313"/>
         </w:trPr>
         <w:tc>
           <w:tcPr>
             <w:cnfStyle w:val="001000000000" w:firstRow="0" w:lastRow="0" w:firstColumn="1" w:lastColumn="0" w:oddVBand="0" w:evenVBand="0" w:oddHBand="0" w:evenHBand="0" w:firstRowFirstColumn="0" w:firstRowLastColumn="0" w:lastRowFirstColumn="0" w:lastRowLastColumn="0"/>
-            <w:tcW w:w="2238" w:type="dxa"/>
+            <w:tcW w:w="2547" w:type="dxa"/>
             <w:tcBorders>
               <w:left w:val="single" w:sz="4" w:space="0" w:color="auto"/>
               <w:bottom w:val="single" w:sz="4" w:space="0" w:color="auto"/>
@@ -954,15 +1009,15 @@
               <w:spacing w:after="0" w:line="240" w:lineRule="auto"/>
               <w:rPr>
                 <w:rFonts w:ascii="Times New Roman" w:hAnsi="Times New Roman" w:cs="Times New Roman"/>
-                <w:sz w:val="20"/>
-                <w:szCs w:val="20"/>
-              </w:rPr>
-            </w:pPr>
-            <w:r>
-              <w:rPr>
-                <w:rFonts w:ascii="Times New Roman" w:hAnsi="Times New Roman" w:cs="Times New Roman"/>
-                <w:sz w:val="20"/>
-                <w:szCs w:val="20"/>
+                <w:sz w:val="24"/>
+                <w:szCs w:val="24"/>
+              </w:rPr>
+            </w:pPr>
+            <w:r>
+              <w:rPr>
+                <w:rFonts w:ascii="Times New Roman" w:hAnsi="Times New Roman" w:cs="Times New Roman"/>
+                <w:sz w:val="24"/>
+                <w:szCs w:val="24"/>
               </w:rPr>
               <w:t>Rex Sole</w:t>
             </w:r>
@@ -970,7 +1025,7 @@
         </w:tc>
         <w:tc>
           <w:tcPr>
-            <w:tcW w:w="1794" w:type="dxa"/>
+            <w:tcW w:w="2042" w:type="dxa"/>
             <w:tcBorders>
               <w:bottom w:val="single" w:sz="4" w:space="0" w:color="auto"/>
             </w:tcBorders>
@@ -982,15 +1037,15 @@
               <w:cnfStyle w:val="000000000000" w:firstRow="0" w:lastRow="0" w:firstColumn="0" w:lastColumn="0" w:oddVBand="0" w:evenVBand="0" w:oddHBand="0" w:evenHBand="0" w:firstRowFirstColumn="0" w:firstRowLastColumn="0" w:lastRowFirstColumn="0" w:lastRowLastColumn="0"/>
               <w:rPr>
                 <w:rFonts w:ascii="Times New Roman" w:hAnsi="Times New Roman" w:cs="Times New Roman"/>
-                <w:sz w:val="20"/>
-                <w:szCs w:val="20"/>
-              </w:rPr>
-            </w:pPr>
-            <w:r>
-              <w:rPr>
-                <w:rFonts w:ascii="Times New Roman" w:hAnsi="Times New Roman" w:cs="Times New Roman"/>
-                <w:sz w:val="20"/>
-                <w:szCs w:val="20"/>
+                <w:sz w:val="24"/>
+                <w:szCs w:val="24"/>
+              </w:rPr>
+            </w:pPr>
+            <w:r>
+              <w:rPr>
+                <w:rFonts w:ascii="Times New Roman" w:hAnsi="Times New Roman" w:cs="Times New Roman"/>
+                <w:sz w:val="24"/>
+                <w:szCs w:val="24"/>
               </w:rPr>
               <w:t>1989</w:t>
             </w:r>
@@ -998,7 +1053,7 @@
         </w:tc>
         <w:tc>
           <w:tcPr>
-            <w:tcW w:w="1215" w:type="dxa"/>
+            <w:tcW w:w="1382" w:type="dxa"/>
             <w:tcBorders>
               <w:bottom w:val="single" w:sz="4" w:space="0" w:color="auto"/>
             </w:tcBorders>
@@ -1010,23 +1065,31 @@
               <w:cnfStyle w:val="000000000000" w:firstRow="0" w:lastRow="0" w:firstColumn="0" w:lastColumn="0" w:oddVBand="0" w:evenVBand="0" w:oddHBand="0" w:evenHBand="0" w:firstRowFirstColumn="0" w:firstRowLastColumn="0" w:lastRowFirstColumn="0" w:lastRowLastColumn="0"/>
               <w:rPr>
                 <w:rFonts w:ascii="Times New Roman" w:hAnsi="Times New Roman" w:cs="Times New Roman"/>
-                <w:sz w:val="20"/>
-                <w:szCs w:val="20"/>
-              </w:rPr>
-            </w:pPr>
-            <w:r>
-              <w:rPr>
-                <w:rFonts w:ascii="Times New Roman" w:hAnsi="Times New Roman" w:cs="Times New Roman"/>
-                <w:sz w:val="20"/>
-                <w:szCs w:val="20"/>
-              </w:rPr>
-              <w:t>19.9%</w:t>
-            </w:r>
-          </w:p>
-        </w:tc>
-        <w:tc>
-          <w:tcPr>
-            <w:tcW w:w="803" w:type="dxa"/>
+                <w:sz w:val="24"/>
+                <w:szCs w:val="24"/>
+              </w:rPr>
+            </w:pPr>
+            <w:r>
+              <w:rPr>
+                <w:rFonts w:ascii="Times New Roman" w:hAnsi="Times New Roman" w:cs="Times New Roman"/>
+                <w:sz w:val="24"/>
+                <w:szCs w:val="24"/>
+              </w:rPr>
+              <w:t>20</w:t>
+            </w:r>
+            <w:r>
+              <w:rPr>
+                <w:rFonts w:ascii="Times New Roman" w:hAnsi="Times New Roman" w:cs="Times New Roman"/>
+                <w:sz w:val="24"/>
+                <w:szCs w:val="24"/>
+              </w:rPr>
+              <w:t>%</w:t>
+            </w:r>
+          </w:p>
+        </w:tc>
+        <w:tc>
+          <w:tcPr>
+            <w:tcW w:w="934" w:type="dxa"/>
             <w:tcBorders>
               <w:bottom w:val="single" w:sz="4" w:space="0" w:color="auto"/>
               <w:right w:val="single" w:sz="4" w:space="0" w:color="auto"/>
@@ -1039,17 +1102,17 @@
               <w:cnfStyle w:val="000000000000" w:firstRow="0" w:lastRow="0" w:firstColumn="0" w:lastColumn="0" w:oddVBand="0" w:evenVBand="0" w:oddHBand="0" w:evenHBand="0" w:firstRowFirstColumn="0" w:firstRowLastColumn="0" w:lastRowFirstColumn="0" w:lastRowLastColumn="0"/>
               <w:rPr>
                 <w:rFonts w:ascii="Times New Roman" w:hAnsi="Times New Roman" w:cs="Times New Roman"/>
-                <w:sz w:val="20"/>
-                <w:szCs w:val="20"/>
-              </w:rPr>
-            </w:pPr>
-            <w:r>
-              <w:rPr>
-                <w:rFonts w:ascii="Times New Roman" w:hAnsi="Times New Roman" w:cs="Times New Roman"/>
-                <w:sz w:val="20"/>
-                <w:szCs w:val="20"/>
-              </w:rPr>
-              <w:t>49.9</w:t>
+                <w:sz w:val="24"/>
+                <w:szCs w:val="24"/>
+              </w:rPr>
+            </w:pPr>
+            <w:r>
+              <w:rPr>
+                <w:rFonts w:ascii="Times New Roman" w:hAnsi="Times New Roman" w:cs="Times New Roman"/>
+                <w:sz w:val="24"/>
+                <w:szCs w:val="24"/>
+              </w:rPr>
+              <w:t>50</w:t>
             </w:r>
           </w:p>
         </w:tc>
